--- a/DevOps/Docker-Kubernetes-All/Docker & Kubernetes The Practical Guide/All-Commands.docx
+++ b/DevOps/Docker-Kubernetes-All/Docker & Kubernetes The Practical Guide/All-Commands.docx
@@ -1,8 +1,41 @@
 
 <file path=word/document.xml><?xml version="1.0" encoding="utf-8"?>
-<w:document xmlns:wpc="http://schemas.microsoft.com/office/word/2010/wordprocessingCanvas" xmlns:cx="http://schemas.microsoft.com/office/drawing/2014/chartex" xmlns:cx1="http://schemas.microsoft.com/office/drawing/2015/9/8/chartex" xmlns:cx2="http://schemas.microsoft.com/office/drawing/2015/10/21/chartex" xmlns:cx3="http://schemas.microsoft.com/office/drawing/2016/5/9/chartex" xmlns:cx4="http://schemas.microsoft.com/office/drawing/2016/5/10/chartex" xmlns:cx5="http://schemas.microsoft.com/office/drawing/2016/5/11/chartex" xmlns:cx6="http://schemas.microsoft.com/office/drawing/2016/5/12/chartex" xmlns:cx7="http://schemas.microsoft.com/office/drawing/2016/5/13/chartex" xmlns:cx8="http://schemas.microsoft.com/office/drawing/2016/5/14/chartex" xmlns:mc="http://schemas.openxmlformats.org/markup-compatibility/2006" xmlns:aink="http://schemas.microsoft.com/office/drawing/2016/ink" xmlns:am3d="http://schemas.microsoft.com/office/drawing/2017/model3d" xmlns:o="urn:schemas-microsoft-com:office:office" xmlns:r="http://schemas.openxmlformats.org/officeDocument/2006/relationships" xmlns:m="http://schemas.openxmlformats.org/officeDocument/2006/math" xmlns:v="urn:schemas-microsoft-com:vml" xmlns:wp14="http://schemas.microsoft.com/office/word/2010/wordprocessingDrawing" xmlns:wp="http://schemas.openxmlformats.org/drawingml/2006/wordprocessingDrawing" xmlns:w10="urn:schemas-microsoft-com:office:word" xmlns:w="http://schemas.openxmlformats.org/wordprocessingml/2006/main" xmlns:w14="http://schemas.microsoft.com/office/word/2010/wordml" xmlns:w15="http://schemas.microsoft.com/office/word/2012/wordml" xmlns:w16cex="http://schemas.microsoft.com/office/word/2018/wordml/cex" xmlns:w16cid="http://schemas.microsoft.com/office/word/2016/wordml/cid" xmlns:w16="http://schemas.microsoft.com/office/word/2018/wordml" xmlns:w16sdtdh="http://schemas.microsoft.com/office/word/2020/wordml/sdtdatahash" xmlns:w16se="http://schemas.microsoft.com/office/word/2015/wordml/symex" xmlns:wpg="http://schemas.microsoft.com/office/word/2010/wordprocessingGroup" xmlns:wpi="http://schemas.microsoft.com/office/word/2010/wordprocessingInk" xmlns:wne="http://schemas.microsoft.com/office/word/2006/wordml" xmlns:wps="http://schemas.microsoft.com/office/word/2010/wordprocessingShape" mc:Ignorable="w14 w15 w16se w16cid w16 w16cex w16sdtdh wp14">
+<w:document xmlns:wpc="http://schemas.microsoft.com/office/word/2010/wordprocessingCanvas" xmlns:cx="http://schemas.microsoft.com/office/drawing/2014/chartex" xmlns:cx1="http://schemas.microsoft.com/office/drawing/2015/9/8/chartex" xmlns:cx2="http://schemas.microsoft.com/office/drawing/2015/10/21/chartex" xmlns:cx3="http://schemas.microsoft.com/office/drawing/2016/5/9/chartex" xmlns:cx4="http://schemas.microsoft.com/office/drawing/2016/5/10/chartex" xmlns:cx5="http://schemas.microsoft.com/office/drawing/2016/5/11/chartex" xmlns:cx6="http://schemas.microsoft.com/office/drawing/2016/5/12/chartex" xmlns:cx7="http://schemas.microsoft.com/office/drawing/2016/5/13/chartex" xmlns:cx8="http://schemas.microsoft.com/office/drawing/2016/5/14/chartex" xmlns:mc="http://schemas.openxmlformats.org/markup-compatibility/2006" xmlns:aink="http://schemas.microsoft.com/office/drawing/2016/ink" xmlns:am3d="http://schemas.microsoft.com/office/drawing/2017/model3d" xmlns:o="urn:schemas-microsoft-com:office:office" xmlns:oel="http://schemas.microsoft.com/office/2019/extlst" xmlns:r="http://schemas.openxmlformats.org/officeDocument/2006/relationships" xmlns:m="http://schemas.openxmlformats.org/officeDocument/2006/math" xmlns:v="urn:schemas-microsoft-com:vml" xmlns:wp14="http://schemas.microsoft.com/office/word/2010/wordprocessingDrawing" xmlns:wp="http://schemas.openxmlformats.org/drawingml/2006/wordprocessingDrawing" xmlns:w10="urn:schemas-microsoft-com:office:word" xmlns:w="http://schemas.openxmlformats.org/wordprocessingml/2006/main" xmlns:w14="http://schemas.microsoft.com/office/word/2010/wordml" xmlns:w15="http://schemas.microsoft.com/office/word/2012/wordml" xmlns:w16cex="http://schemas.microsoft.com/office/word/2018/wordml/cex" xmlns:w16cid="http://schemas.microsoft.com/office/word/2016/wordml/cid" xmlns:w16="http://schemas.microsoft.com/office/word/2018/wordml" xmlns:w16du="http://schemas.microsoft.com/office/word/2023/wordml/word16du" xmlns:w16sdtdh="http://schemas.microsoft.com/office/word/2020/wordml/sdtdatahash" xmlns:w16se="http://schemas.microsoft.com/office/word/2015/wordml/symex" xmlns:wpg="http://schemas.microsoft.com/office/word/2010/wordprocessingGroup" xmlns:wpi="http://schemas.microsoft.com/office/word/2010/wordprocessingInk" xmlns:wne="http://schemas.microsoft.com/office/word/2006/wordml" xmlns:wps="http://schemas.microsoft.com/office/word/2010/wordprocessingShape" mc:Ignorable="w14 w15 w16se w16cid w16 w16cex w16sdtdh wp14">
   <w:background w:color="FFFFFF" w:themeColor="background1"/>
   <w:body>
+    <w:p>
+      <w:pPr>
+        <w:pStyle w:val="ListParagraph"/>
+        <w:ind w:left="567"/>
+        <w:rPr>
+          <w:color w:val="auto"/>
+          <w:u w:val="none"/>
+          <w:lang w:val="en-IN"/>
+        </w:rPr>
+      </w:pPr>
+    </w:p>
+    <w:p>
+      <w:pPr>
+        <w:rPr>
+          <w:b/>
+          <w:bCs/>
+          <w:color w:val="auto"/>
+          <w:u w:val="none"/>
+          <w:lang w:val="en-IN"/>
+        </w:rPr>
+      </w:pPr>
+    </w:p>
+    <w:p>
+      <w:pPr>
+        <w:rPr>
+          <w:b/>
+          <w:bCs/>
+          <w:color w:val="auto"/>
+          <w:u w:val="none"/>
+          <w:lang w:val="en-IN"/>
+        </w:rPr>
+      </w:pPr>
+    </w:p>
     <w:p>
       <w:pPr>
         <w:pStyle w:val="ListParagraph"/>
@@ -12,11 +45,97 @@
         </w:numPr>
         <w:ind w:left="567"/>
         <w:rPr>
-          <w:color w:val="auto"/>
-          <w:u w:val="none"/>
-          <w:lang w:val="en-IN"/>
-        </w:rPr>
-      </w:pPr>
+          <w:b/>
+          <w:bCs/>
+          <w:color w:val="auto"/>
+          <w:u w:val="none"/>
+          <w:lang w:val="en-IN"/>
+        </w:rPr>
+      </w:pPr>
+      <w:r>
+        <w:rPr>
+          <w:b/>
+          <w:bCs/>
+          <w:color w:val="auto"/>
+          <w:u w:val="none"/>
+          <w:lang w:val="en-IN"/>
+        </w:rPr>
+        <w:t>docker run &lt;image-name&gt;</w:t>
+      </w:r>
+    </w:p>
+    <w:p>
+      <w:pPr>
+        <w:pStyle w:val="ListParagraph"/>
+        <w:numPr>
+          <w:ilvl w:val="1"/>
+          <w:numId w:val="14"/>
+        </w:numPr>
+        <w:rPr>
+          <w:color w:val="auto"/>
+          <w:u w:val="none"/>
+          <w:lang w:val="en-IN"/>
+        </w:rPr>
+      </w:pPr>
+      <w:r>
+        <w:rPr>
+          <w:color w:val="auto"/>
+          <w:u w:val="none"/>
+          <w:lang w:val="en-IN"/>
+        </w:rPr>
+        <w:t xml:space="preserve">-it: </w:t>
+      </w:r>
+    </w:p>
+    <w:p>
+      <w:pPr>
+        <w:pStyle w:val="ListParagraph"/>
+        <w:numPr>
+          <w:ilvl w:val="2"/>
+          <w:numId w:val="14"/>
+        </w:numPr>
+        <w:rPr>
+          <w:color w:val="auto"/>
+          <w:u w:val="none"/>
+          <w:lang w:val="en-IN"/>
+        </w:rPr>
+      </w:pPr>
+      <w:r>
+        <w:rPr>
+          <w:color w:val="auto"/>
+          <w:u w:val="none"/>
+          <w:lang w:val="en-IN"/>
+        </w:rPr>
+        <w:t>To expose interactive session from inside the container to our hosting machine</w:t>
+      </w:r>
+      <w:r>
+        <w:rPr>
+          <w:color w:val="auto"/>
+          <w:u w:val="none"/>
+          <w:lang w:val="en-IN"/>
+        </w:rPr>
+        <w:t>.</w:t>
+      </w:r>
+    </w:p>
+    <w:p>
+      <w:pPr>
+        <w:pStyle w:val="ListParagraph"/>
+        <w:numPr>
+          <w:ilvl w:val="2"/>
+          <w:numId w:val="14"/>
+        </w:numPr>
+        <w:rPr>
+          <w:color w:val="auto"/>
+          <w:u w:val="none"/>
+          <w:lang w:val="en-IN"/>
+        </w:rPr>
+      </w:pPr>
+      <w:r>
+        <w:rPr>
+          <w:color w:val="auto"/>
+          <w:u w:val="none"/>
+          <w:lang w:val="en-IN"/>
+        </w:rPr>
+        <w:t xml:space="preserve">docker run -it &lt;image-name&gt; </w:t>
+      </w:r>
     </w:p>
     <w:p>
       <w:pPr>
@@ -42,7 +161,27 @@
           <w:u w:val="none"/>
           <w:lang w:val="en-IN"/>
         </w:rPr>
-        <w:t>docker run &lt;image-name&gt;</w:t>
+        <w:t xml:space="preserve">docker container </w:t>
+      </w:r>
+      <w:r>
+        <w:rPr>
+          <w:b/>
+          <w:bCs/>
+          <w:color w:val="auto"/>
+          <w:u w:val="none"/>
+          <w:lang w:val="en-IN"/>
+        </w:rPr>
+        <w:t xml:space="preserve">&lt;command&gt; </w:t>
+      </w:r>
+      <w:r>
+        <w:rPr>
+          <w:b/>
+          <w:bCs/>
+          <w:color w:val="auto"/>
+          <w:u w:val="none"/>
+          <w:lang w:val="en-IN"/>
+        </w:rPr>
+        <w:t>&lt;options&gt;</w:t>
       </w:r>
     </w:p>
     <w:p>
@@ -53,8 +192,9 @@
           <w:numId w:val="14"/>
         </w:numPr>
         <w:rPr>
-          <w:color w:val="auto"/>
-          <w:u w:val="none"/>
+          <w:b/>
+          <w:bCs/>
+          <w:color w:val="auto"/>
           <w:lang w:val="en-IN"/>
         </w:rPr>
       </w:pPr>
@@ -64,7 +204,47 @@
           <w:u w:val="none"/>
           <w:lang w:val="en-IN"/>
         </w:rPr>
-        <w:t xml:space="preserve">-it: </w:t>
+        <w:t xml:space="preserve">Alternative command </w:t>
+      </w:r>
+      <w:r>
+        <w:rPr>
+          <w:color w:val="auto"/>
+          <w:u w:val="none"/>
+          <w:lang w:val="en-IN"/>
+        </w:rPr>
+        <w:sym w:font="Wingdings" w:char="F0E8"/>
+      </w:r>
+      <w:r>
+        <w:rPr>
+          <w:color w:val="auto"/>
+          <w:u w:val="none"/>
+          <w:lang w:val="en-IN"/>
+        </w:rPr>
+        <w:t xml:space="preserve"> docker ps (-a | --all but optional) </w:t>
+      </w:r>
+    </w:p>
+    <w:p>
+      <w:pPr>
+        <w:pStyle w:val="ListParagraph"/>
+        <w:numPr>
+          <w:ilvl w:val="1"/>
+          <w:numId w:val="14"/>
+        </w:numPr>
+        <w:rPr>
+          <w:b/>
+          <w:bCs/>
+          <w:color w:val="auto"/>
+          <w:lang w:val="en-IN"/>
+        </w:rPr>
+      </w:pPr>
+      <w:r>
+        <w:rPr>
+          <w:b/>
+          <w:bCs/>
+          <w:color w:val="auto"/>
+          <w:lang w:val="en-IN"/>
+        </w:rPr>
+        <w:t>Command</w:t>
       </w:r>
     </w:p>
     <w:p>
@@ -86,7 +266,30 @@
           <w:u w:val="none"/>
           <w:lang w:val="en-IN"/>
         </w:rPr>
-        <w:t>To expose interactive session from inside the container to our hosting machine</w:t>
+        <w:t>ls: To list only running containers.</w:t>
+      </w:r>
+    </w:p>
+    <w:p>
+      <w:pPr>
+        <w:pStyle w:val="ListParagraph"/>
+        <w:numPr>
+          <w:ilvl w:val="1"/>
+          <w:numId w:val="14"/>
+        </w:numPr>
+        <w:rPr>
+          <w:color w:val="auto"/>
+          <w:u w:val="none"/>
+          <w:lang w:val="en-IN"/>
+        </w:rPr>
+      </w:pPr>
+      <w:r>
+        <w:rPr>
+          <w:b/>
+          <w:bCs/>
+          <w:color w:val="auto"/>
+          <w:lang w:val="en-IN"/>
+        </w:rPr>
+        <w:t>options</w:t>
       </w:r>
       <w:r>
         <w:rPr>
@@ -94,7 +297,7 @@
           <w:u w:val="none"/>
           <w:lang w:val="en-IN"/>
         </w:rPr>
-        <w:t>.</w:t>
+        <w:t>:</w:t>
       </w:r>
     </w:p>
     <w:p>
@@ -116,210 +319,7 @@
           <w:u w:val="none"/>
           <w:lang w:val="en-IN"/>
         </w:rPr>
-        <w:t xml:space="preserve">docker run -it &lt;image-name&gt; </w:t>
-      </w:r>
-    </w:p>
-    <w:p>
-      <w:pPr>
-        <w:pStyle w:val="ListParagraph"/>
-        <w:numPr>
-          <w:ilvl w:val="0"/>
-          <w:numId w:val="14"/>
-        </w:numPr>
-        <w:ind w:left="567"/>
-        <w:rPr>
-          <w:b/>
-          <w:bCs/>
-          <w:color w:val="auto"/>
-          <w:u w:val="none"/>
-          <w:lang w:val="en-IN"/>
-        </w:rPr>
-      </w:pPr>
-      <w:r>
-        <w:rPr>
-          <w:b/>
-          <w:bCs/>
-          <w:color w:val="auto"/>
-          <w:u w:val="none"/>
-          <w:lang w:val="en-IN"/>
-        </w:rPr>
-        <w:t xml:space="preserve">docker container </w:t>
-      </w:r>
-      <w:r>
-        <w:rPr>
-          <w:b/>
-          <w:bCs/>
-          <w:color w:val="auto"/>
-          <w:u w:val="none"/>
-          <w:lang w:val="en-IN"/>
-        </w:rPr>
-        <w:t xml:space="preserve">&lt;command&gt; </w:t>
-      </w:r>
-      <w:r>
-        <w:rPr>
-          <w:b/>
-          <w:bCs/>
-          <w:color w:val="auto"/>
-          <w:u w:val="none"/>
-          <w:lang w:val="en-IN"/>
-        </w:rPr>
-        <w:t>&lt;options&gt;</w:t>
-      </w:r>
-    </w:p>
-    <w:p>
-      <w:pPr>
-        <w:pStyle w:val="ListParagraph"/>
-        <w:numPr>
-          <w:ilvl w:val="1"/>
-          <w:numId w:val="14"/>
-        </w:numPr>
-        <w:rPr>
-          <w:b/>
-          <w:bCs/>
-          <w:color w:val="auto"/>
-          <w:lang w:val="en-IN"/>
-        </w:rPr>
-      </w:pPr>
-      <w:r>
-        <w:rPr>
-          <w:color w:val="auto"/>
-          <w:u w:val="none"/>
-          <w:lang w:val="en-IN"/>
-        </w:rPr>
-        <w:t xml:space="preserve">Alternative command </w:t>
-      </w:r>
-      <w:r>
-        <w:rPr>
-          <w:color w:val="auto"/>
-          <w:u w:val="none"/>
-          <w:lang w:val="en-IN"/>
-        </w:rPr>
-        <w:sym w:font="Wingdings" w:char="F0E8"/>
-      </w:r>
-      <w:r>
-        <w:rPr>
-          <w:color w:val="auto"/>
-          <w:u w:val="none"/>
-          <w:lang w:val="en-IN"/>
-        </w:rPr>
-        <w:t xml:space="preserve"> docker ps (-a | --all but optional) </w:t>
-      </w:r>
-    </w:p>
-    <w:p>
-      <w:pPr>
-        <w:pStyle w:val="ListParagraph"/>
-        <w:numPr>
-          <w:ilvl w:val="1"/>
-          <w:numId w:val="14"/>
-        </w:numPr>
-        <w:rPr>
-          <w:b/>
-          <w:bCs/>
-          <w:color w:val="auto"/>
-          <w:lang w:val="en-IN"/>
-        </w:rPr>
-      </w:pPr>
-      <w:r>
-        <w:rPr>
-          <w:b/>
-          <w:bCs/>
-          <w:color w:val="auto"/>
-          <w:lang w:val="en-IN"/>
-        </w:rPr>
-        <w:t>Command</w:t>
-      </w:r>
-    </w:p>
-    <w:p>
-      <w:pPr>
-        <w:pStyle w:val="ListParagraph"/>
-        <w:numPr>
-          <w:ilvl w:val="2"/>
-          <w:numId w:val="14"/>
-        </w:numPr>
-        <w:rPr>
-          <w:color w:val="auto"/>
-          <w:u w:val="none"/>
-          <w:lang w:val="en-IN"/>
-        </w:rPr>
-      </w:pPr>
-      <w:r>
-        <w:rPr>
-          <w:color w:val="auto"/>
-          <w:u w:val="none"/>
-          <w:lang w:val="en-IN"/>
-        </w:rPr>
-        <w:t>ls: To list only running containers.</w:t>
-      </w:r>
-    </w:p>
-    <w:p>
-      <w:pPr>
-        <w:pStyle w:val="ListParagraph"/>
-        <w:numPr>
-          <w:ilvl w:val="1"/>
-          <w:numId w:val="14"/>
-        </w:numPr>
-        <w:rPr>
-          <w:color w:val="auto"/>
-          <w:u w:val="none"/>
-          <w:lang w:val="en-IN"/>
-        </w:rPr>
-      </w:pPr>
-      <w:r>
-        <w:rPr>
-          <w:b/>
-          <w:bCs/>
-          <w:color w:val="auto"/>
-          <w:lang w:val="en-IN"/>
-        </w:rPr>
-        <w:t>options</w:t>
-      </w:r>
-      <w:r>
-        <w:rPr>
-          <w:color w:val="auto"/>
-          <w:u w:val="none"/>
-          <w:lang w:val="en-IN"/>
-        </w:rPr>
-        <w:t>:</w:t>
-      </w:r>
-    </w:p>
-    <w:p>
-      <w:pPr>
-        <w:pStyle w:val="ListParagraph"/>
-        <w:numPr>
-          <w:ilvl w:val="2"/>
-          <w:numId w:val="14"/>
-        </w:numPr>
-        <w:rPr>
-          <w:color w:val="auto"/>
-          <w:u w:val="none"/>
-          <w:lang w:val="en-IN"/>
-        </w:rPr>
-      </w:pPr>
-      <w:r>
-        <w:rPr>
-          <w:color w:val="auto"/>
-          <w:u w:val="none"/>
-          <w:lang w:val="en-IN"/>
-        </w:rPr>
-        <w:t>-</w:t>
-      </w:r>
-      <w:proofErr w:type="gramStart"/>
-      <w:r>
-        <w:rPr>
-          <w:color w:val="auto"/>
-          <w:u w:val="none"/>
-          <w:lang w:val="en-IN"/>
-        </w:rPr>
-        <w:t>a :</w:t>
-      </w:r>
-      <w:proofErr w:type="gramEnd"/>
-      <w:r>
-        <w:rPr>
-          <w:color w:val="auto"/>
-          <w:u w:val="none"/>
-          <w:lang w:val="en-IN"/>
-        </w:rPr>
-        <w:t xml:space="preserve"> To list </w:t>
+        <w:t xml:space="preserve">-a : To list </w:t>
       </w:r>
       <w:r>
         <w:rPr>
@@ -364,7 +364,7 @@
 </file>
 
 <file path=word/numbering.xml><?xml version="1.0" encoding="utf-8"?>
-<w:numbering xmlns:wpc="http://schemas.microsoft.com/office/word/2010/wordprocessingCanvas" xmlns:cx="http://schemas.microsoft.com/office/drawing/2014/chartex" xmlns:cx1="http://schemas.microsoft.com/office/drawing/2015/9/8/chartex" xmlns:cx2="http://schemas.microsoft.com/office/drawing/2015/10/21/chartex" xmlns:cx3="http://schemas.microsoft.com/office/drawing/2016/5/9/chartex" xmlns:cx4="http://schemas.microsoft.com/office/drawing/2016/5/10/chartex" xmlns:cx5="http://schemas.microsoft.com/office/drawing/2016/5/11/chartex" xmlns:cx6="http://schemas.microsoft.com/office/drawing/2016/5/12/chartex" xmlns:cx7="http://schemas.microsoft.com/office/drawing/2016/5/13/chartex" xmlns:cx8="http://schemas.microsoft.com/office/drawing/2016/5/14/chartex" xmlns:mc="http://schemas.openxmlformats.org/markup-compatibility/2006" xmlns:aink="http://schemas.microsoft.com/office/drawing/2016/ink" xmlns:am3d="http://schemas.microsoft.com/office/drawing/2017/model3d" xmlns:o="urn:schemas-microsoft-com:office:office" xmlns:r="http://schemas.openxmlformats.org/officeDocument/2006/relationships" xmlns:m="http://schemas.openxmlformats.org/officeDocument/2006/math" xmlns:v="urn:schemas-microsoft-com:vml" xmlns:wp14="http://schemas.microsoft.com/office/word/2010/wordprocessingDrawing" xmlns:wp="http://schemas.openxmlformats.org/drawingml/2006/wordprocessingDrawing" xmlns:w10="urn:schemas-microsoft-com:office:word" xmlns:w="http://schemas.openxmlformats.org/wordprocessingml/2006/main" xmlns:w14="http://schemas.microsoft.com/office/word/2010/wordml" xmlns:w15="http://schemas.microsoft.com/office/word/2012/wordml" xmlns:w16cex="http://schemas.microsoft.com/office/word/2018/wordml/cex" xmlns:w16cid="http://schemas.microsoft.com/office/word/2016/wordml/cid" xmlns:w16="http://schemas.microsoft.com/office/word/2018/wordml" xmlns:w16sdtdh="http://schemas.microsoft.com/office/word/2020/wordml/sdtdatahash" xmlns:w16se="http://schemas.microsoft.com/office/word/2015/wordml/symex" xmlns:wpg="http://schemas.microsoft.com/office/word/2010/wordprocessingGroup" xmlns:wpi="http://schemas.microsoft.com/office/word/2010/wordprocessingInk" xmlns:wne="http://schemas.microsoft.com/office/word/2006/wordml" xmlns:wps="http://schemas.microsoft.com/office/word/2010/wordprocessingShape" mc:Ignorable="w14 w15 w16se w16cid w16 w16cex w16sdtdh wp14">
+<w:numbering xmlns:wpc="http://schemas.microsoft.com/office/word/2010/wordprocessingCanvas" xmlns:cx="http://schemas.microsoft.com/office/drawing/2014/chartex" xmlns:cx1="http://schemas.microsoft.com/office/drawing/2015/9/8/chartex" xmlns:cx2="http://schemas.microsoft.com/office/drawing/2015/10/21/chartex" xmlns:cx3="http://schemas.microsoft.com/office/drawing/2016/5/9/chartex" xmlns:cx4="http://schemas.microsoft.com/office/drawing/2016/5/10/chartex" xmlns:cx5="http://schemas.microsoft.com/office/drawing/2016/5/11/chartex" xmlns:cx6="http://schemas.microsoft.com/office/drawing/2016/5/12/chartex" xmlns:cx7="http://schemas.microsoft.com/office/drawing/2016/5/13/chartex" xmlns:cx8="http://schemas.microsoft.com/office/drawing/2016/5/14/chartex" xmlns:mc="http://schemas.openxmlformats.org/markup-compatibility/2006" xmlns:aink="http://schemas.microsoft.com/office/drawing/2016/ink" xmlns:am3d="http://schemas.microsoft.com/office/drawing/2017/model3d" xmlns:o="urn:schemas-microsoft-com:office:office" xmlns:oel="http://schemas.microsoft.com/office/2019/extlst" xmlns:r="http://schemas.openxmlformats.org/officeDocument/2006/relationships" xmlns:m="http://schemas.openxmlformats.org/officeDocument/2006/math" xmlns:v="urn:schemas-microsoft-com:vml" xmlns:wp14="http://schemas.microsoft.com/office/word/2010/wordprocessingDrawing" xmlns:wp="http://schemas.openxmlformats.org/drawingml/2006/wordprocessingDrawing" xmlns:w10="urn:schemas-microsoft-com:office:word" xmlns:w="http://schemas.openxmlformats.org/wordprocessingml/2006/main" xmlns:w14="http://schemas.microsoft.com/office/word/2010/wordml" xmlns:w15="http://schemas.microsoft.com/office/word/2012/wordml" xmlns:w16cex="http://schemas.microsoft.com/office/word/2018/wordml/cex" xmlns:w16cid="http://schemas.microsoft.com/office/word/2016/wordml/cid" xmlns:w16="http://schemas.microsoft.com/office/word/2018/wordml" xmlns:w16du="http://schemas.microsoft.com/office/word/2023/wordml/word16du" xmlns:w16sdtdh="http://schemas.microsoft.com/office/word/2020/wordml/sdtdatahash" xmlns:w16se="http://schemas.microsoft.com/office/word/2015/wordml/symex" xmlns:wpg="http://schemas.microsoft.com/office/word/2010/wordprocessingGroup" xmlns:wpi="http://schemas.microsoft.com/office/word/2010/wordprocessingInk" xmlns:wne="http://schemas.microsoft.com/office/word/2006/wordml" xmlns:wps="http://schemas.microsoft.com/office/word/2010/wordprocessingShape" mc:Ignorable="w14 w15 w16se w16cid w16 w16cex w16sdtdh wp14">
   <w:abstractNum w:abstractNumId="0" w15:restartNumberingAfterBreak="0">
     <w:nsid w:val="00600F49"/>
     <w:multiLevelType w:val="multilevel"/>
@@ -1602,46 +1602,46 @@
       </w:pPr>
     </w:lvl>
   </w:abstractNum>
-  <w:num w:numId="1">
+  <w:num w:numId="1" w16cid:durableId="638996192">
     <w:abstractNumId w:val="0"/>
   </w:num>
-  <w:num w:numId="2">
+  <w:num w:numId="2" w16cid:durableId="1297446491">
     <w:abstractNumId w:val="11"/>
   </w:num>
-  <w:num w:numId="3">
+  <w:num w:numId="3" w16cid:durableId="1248149055">
     <w:abstractNumId w:val="6"/>
   </w:num>
-  <w:num w:numId="4">
+  <w:num w:numId="4" w16cid:durableId="943926873">
     <w:abstractNumId w:val="4"/>
   </w:num>
-  <w:num w:numId="5">
+  <w:num w:numId="5" w16cid:durableId="1527862755">
     <w:abstractNumId w:val="7"/>
   </w:num>
-  <w:num w:numId="6">
+  <w:num w:numId="6" w16cid:durableId="959651679">
     <w:abstractNumId w:val="8"/>
   </w:num>
-  <w:num w:numId="7">
+  <w:num w:numId="7" w16cid:durableId="1406338442">
     <w:abstractNumId w:val="12"/>
   </w:num>
-  <w:num w:numId="8">
+  <w:num w:numId="8" w16cid:durableId="1568758171">
     <w:abstractNumId w:val="13"/>
   </w:num>
-  <w:num w:numId="9">
+  <w:num w:numId="9" w16cid:durableId="571158614">
     <w:abstractNumId w:val="2"/>
   </w:num>
-  <w:num w:numId="10">
+  <w:num w:numId="10" w16cid:durableId="626007101">
     <w:abstractNumId w:val="10"/>
   </w:num>
-  <w:num w:numId="11">
+  <w:num w:numId="11" w16cid:durableId="1900096057">
     <w:abstractNumId w:val="9"/>
   </w:num>
-  <w:num w:numId="12">
+  <w:num w:numId="12" w16cid:durableId="1523397969">
     <w:abstractNumId w:val="1"/>
   </w:num>
-  <w:num w:numId="13">
+  <w:num w:numId="13" w16cid:durableId="1876846308">
     <w:abstractNumId w:val="3"/>
   </w:num>
-  <w:num w:numId="14">
+  <w:num w:numId="14" w16cid:durableId="1537499100">
     <w:abstractNumId w:val="5"/>
   </w:num>
 </w:numbering>
@@ -1821,7 +1821,7 @@
     <w:lsdException w:name="Table Web 2" w:semiHidden="1" w:unhideWhenUsed="1"/>
     <w:lsdException w:name="Table Web 3" w:semiHidden="1" w:unhideWhenUsed="1"/>
     <w:lsdException w:name="Balloon Text" w:semiHidden="1" w:unhideWhenUsed="1"/>
-    <w:lsdException w:name="Table Grid" w:semiHidden="1" w:uiPriority="59" w:unhideWhenUsed="1"/>
+    <w:lsdException w:name="Table Grid" w:uiPriority="59"/>
     <w:lsdException w:name="Table Theme" w:semiHidden="1" w:unhideWhenUsed="1"/>
     <w:lsdException w:name="Placeholder Text" w:semiHidden="1"/>
     <w:lsdException w:name="No Spacing" w:uiPriority="1" w:qFormat="1"/>
@@ -2053,6 +2053,7 @@
     <w:name w:val="heading 1"/>
     <w:basedOn w:val="Normal1"/>
     <w:next w:val="Normal1"/>
+    <w:qFormat/>
     <w:rsid w:val="00CF48EE"/>
     <w:pPr>
       <w:keepNext/>
